--- a/Articles/2026/2_Game_Maker_2/11_I_Need_To_ESCAPE/Write Up.docx
+++ b/Articles/2026/2_Game_Maker_2/11_I_Need_To_ESCAPE/Write Up.docx
@@ -8,6 +8,36 @@
       </w:pPr>
       <w:r>
         <w:t>Write Up</w:t>
+      </w:r>
+    </w:p>
+    <w:p>
+      <w:r>
+        <w:t>In this section we will be creating</w:t>
+      </w:r>
+      <w:r>
+        <w:t xml:space="preserve"> a bit of error fixing code, in case our hero gets into trouble, and finds that he spawn</w:t>
+      </w:r>
+      <w:r>
+        <w:t>ed</w:t>
+      </w:r>
+      <w:r>
+        <w:t xml:space="preserve"> himself right inside of the wall inside of a dungeon.</w:t>
+      </w:r>
+      <w:r>
+        <w:t xml:space="preserve"> This code, when initiated, will cause the hero to jump out of the wall and into an open corridor.</w:t>
+      </w:r>
+    </w:p>
+    <w:p>
+      <w:r>
+        <w:t>So, if this is something that you would like to learn just a little bit more about, then please join us for our brand-new article, entitled:</w:t>
+      </w:r>
+    </w:p>
+    <w:p>
+      <w:pPr>
+        <w:pStyle w:val="Heading1"/>
+      </w:pPr>
+      <w:r>
+        <w:t>11 I Need to Escape</w:t>
       </w:r>
     </w:p>
     <w:p/>
